--- a/ahmed/Mar 21, 2024/notes.docx
+++ b/ahmed/Mar 21, 2024/notes.docx
@@ -9,6 +9,7 @@
           <w:szCs w:val="32"/>
         </w:rPr>
       </w:pPr>
+      <w:proofErr w:type="spellStart"/>
       <w:r>
         <w:rPr>
           <w:sz w:val="32"/>
@@ -16,6 +17,7 @@
         </w:rPr>
         <w:t>Псевдоэлементы</w:t>
       </w:r>
+      <w:proofErr w:type="spellEnd"/>
     </w:p>
     <w:p>
       <w:pPr>
@@ -29,7 +31,39 @@
           <w:sz w:val="32"/>
           <w:szCs w:val="32"/>
         </w:rPr>
-        <w:t>Все псевдоэлементы начинаются с двойного двоеточия (::).</w:t>
+        <w:t xml:space="preserve">Все </w:t>
+      </w:r>
+      <w:proofErr w:type="spellStart"/>
+      <w:r>
+        <w:rPr>
+          <w:sz w:val="32"/>
+          <w:szCs w:val="32"/>
+        </w:rPr>
+        <w:t>псевдоэлементы</w:t>
+      </w:r>
+      <w:proofErr w:type="spellEnd"/>
+      <w:r>
+        <w:rPr>
+          <w:sz w:val="32"/>
+          <w:szCs w:val="32"/>
+        </w:rPr>
+        <w:t xml:space="preserve"> начинаются с двойного двоеточия </w:t>
+      </w:r>
+      <w:proofErr w:type="gramStart"/>
+      <w:r>
+        <w:rPr>
+          <w:sz w:val="32"/>
+          <w:szCs w:val="32"/>
+        </w:rPr>
+        <w:t>(::)</w:t>
+      </w:r>
+      <w:proofErr w:type="gramEnd"/>
+      <w:r>
+        <w:rPr>
+          <w:sz w:val="32"/>
+          <w:szCs w:val="32"/>
+        </w:rPr>
+        <w:t>.</w:t>
       </w:r>
     </w:p>
     <w:p>
@@ -55,13 +89,23 @@
           <w:lang w:val="en-US"/>
         </w:rPr>
       </w:pPr>
+      <w:proofErr w:type="gramStart"/>
       <w:r>
         <w:rPr>
           <w:sz w:val="32"/>
           <w:szCs w:val="32"/>
           <w:lang w:val="en-US"/>
         </w:rPr>
-        <w:t>::before, ::after</w:t>
+        <w:t>::</w:t>
+      </w:r>
+      <w:proofErr w:type="gramEnd"/>
+      <w:r>
+        <w:rPr>
+          <w:sz w:val="32"/>
+          <w:szCs w:val="32"/>
+          <w:lang w:val="en-US"/>
+        </w:rPr>
+        <w:t>before, ::after</w:t>
       </w:r>
       <w:r>
         <w:rPr>
@@ -79,6 +123,7 @@
           <w:szCs w:val="32"/>
         </w:rPr>
       </w:pPr>
+      <w:proofErr w:type="gramStart"/>
       <w:r>
         <w:rPr>
           <w:sz w:val="32"/>
@@ -86,6 +131,7 @@
         </w:rPr>
         <w:t>::</w:t>
       </w:r>
+      <w:proofErr w:type="gramEnd"/>
       <w:r>
         <w:rPr>
           <w:sz w:val="32"/>
@@ -173,6 +219,15 @@
         </w:rPr>
         <w:t>чтобы работать.</w:t>
       </w:r>
+    </w:p>
+    <w:p>
+      <w:pPr>
+        <w:rPr>
+          <w:sz w:val="32"/>
+          <w:szCs w:val="32"/>
+          <w:lang w:val="en-US"/>
+        </w:rPr>
+      </w:pPr>
     </w:p>
     <w:sectPr>
       <w:pgSz w:w="11906" w:h="16838"/>
